--- a/chronic-acute-formulas.docx
+++ b/chronic-acute-formulas.docx
@@ -64,13 +64,7 @@
             <w:rPr>
               <w:rFonts w:ascii="Cambria Math" w:eastAsiaTheme="minorEastAsia" w:hAnsi="Cambria Math"/>
             </w:rPr>
-            <m:t>Chronic Benchmar</m:t>
-          </m:r>
-          <m:r>
-            <w:rPr>
-              <w:rFonts w:ascii="Cambria Math" w:eastAsiaTheme="minorEastAsia" w:hAnsi="Cambria Math"/>
-            </w:rPr>
-            <m:t>k Value=</m:t>
+            <m:t>Chronic Benchmark Value=</m:t>
           </m:r>
           <m:nary>
             <m:naryPr>
@@ -439,7 +433,13 @@
             <w:rPr>
               <w:rFonts w:ascii="Cambria Math" w:hAnsi="Cambria Math"/>
             </w:rPr>
-            <m:t xml:space="preserve">Chronic Benchmark Value= </m:t>
+            <m:t>Chr</m:t>
+          </m:r>
+          <m:r>
+            <w:rPr>
+              <w:rFonts w:ascii="Cambria Math" w:hAnsi="Cambria Math"/>
+            </w:rPr>
+            <m:t xml:space="preserve">onic Benchmark Value= </m:t>
           </m:r>
           <m:nary>
             <m:naryPr>
@@ -859,6 +859,365 @@
           <w:highlight w:val="yellow"/>
         </w:rPr>
         <w:t>Just the potency ratio for each substance</w:t>
+      </w:r>
+    </w:p>
+    <w:p>
+      <w:r>
+        <w:t>Latex formulas</w:t>
+      </w:r>
+    </w:p>
+    <w:p>
+      <w:pPr>
+        <w:spacing w:after="0" w:line="240" w:lineRule="auto"/>
+        <w:rPr>
+          <w:rFonts w:ascii="Times New Roman" w:eastAsia="Times New Roman" w:hAnsi="Times New Roman" w:cs="Times New Roman"/>
+          <w:sz w:val="24"/>
+          <w:szCs w:val="24"/>
+        </w:rPr>
+      </w:pPr>
+      <w:r>
+        <w:rPr>
+          <w:rFonts w:ascii="Times New Roman" w:eastAsia="Times New Roman" w:hAnsi="Times New Roman" w:cs="Times New Roman"/>
+          <w:sz w:val="24"/>
+          <w:szCs w:val="24"/>
+        </w:rPr>
+        <w:t>$Chronic Benchmark Value = \sum \</w:t>
+      </w:r>
+      <w:proofErr w:type="spellStart"/>
+      <w:r>
+        <w:rPr>
+          <w:rFonts w:ascii="Times New Roman" w:eastAsia="Times New Roman" w:hAnsi="Times New Roman" w:cs="Times New Roman"/>
+          <w:sz w:val="24"/>
+          <w:szCs w:val="24"/>
+        </w:rPr>
+        <w:t>frac</w:t>
+      </w:r>
+      <w:proofErr w:type="spellEnd"/>
+      <w:r>
+        <w:rPr>
+          <w:rFonts w:ascii="Times New Roman" w:eastAsia="Times New Roman" w:hAnsi="Times New Roman" w:cs="Times New Roman"/>
+          <w:sz w:val="24"/>
+          <w:szCs w:val="24"/>
+        </w:rPr>
+        <w:t>{Alkylation Multiplier \times Measured Amount of Substance (</w:t>
+      </w:r>
+      <w:proofErr w:type="spellStart"/>
+      <w:r>
+        <w:rPr>
+          <w:rFonts w:ascii="Times New Roman" w:eastAsia="Times New Roman" w:hAnsi="Times New Roman" w:cs="Times New Roman"/>
+          <w:sz w:val="24"/>
+          <w:szCs w:val="24"/>
+        </w:rPr>
+        <w:t>ug</w:t>
+      </w:r>
+      <w:proofErr w:type="spellEnd"/>
+      <w:r>
+        <w:rPr>
+          <w:rFonts w:ascii="Times New Roman" w:eastAsia="Times New Roman" w:hAnsi="Times New Roman" w:cs="Times New Roman"/>
+          <w:sz w:val="24"/>
+          <w:szCs w:val="24"/>
+        </w:rPr>
+        <w:t>/L)</w:t>
+      </w:r>
+      <w:proofErr w:type="gramStart"/>
+      <w:r>
+        <w:rPr>
+          <w:rFonts w:ascii="Times New Roman" w:eastAsia="Times New Roman" w:hAnsi="Times New Roman" w:cs="Times New Roman"/>
+          <w:sz w:val="24"/>
+          <w:szCs w:val="24"/>
+        </w:rPr>
+        <w:t>}{</w:t>
+      </w:r>
+      <w:proofErr w:type="gramEnd"/>
+      <w:r>
+        <w:rPr>
+          <w:rFonts w:ascii="Times New Roman" w:eastAsia="Times New Roman" w:hAnsi="Times New Roman" w:cs="Times New Roman"/>
+          <w:sz w:val="24"/>
+          <w:szCs w:val="24"/>
+        </w:rPr>
+        <w:t>Chronic Potency Divisor}$</w:t>
+      </w:r>
+    </w:p>
+    <w:p>
+      <w:pPr>
+        <w:spacing w:after="0" w:line="240" w:lineRule="auto"/>
+        <w:rPr>
+          <w:rFonts w:ascii="Times New Roman" w:eastAsia="Times New Roman" w:hAnsi="Times New Roman" w:cs="Times New Roman"/>
+          <w:sz w:val="24"/>
+          <w:szCs w:val="24"/>
+        </w:rPr>
+      </w:pPr>
+      <w:r>
+        <w:rPr>
+          <w:rFonts w:ascii="Times New Roman" w:eastAsia="Times New Roman" w:hAnsi="Times New Roman" w:cs="Times New Roman"/>
+          <w:sz w:val="24"/>
+          <w:szCs w:val="24"/>
+        </w:rPr>
+        <w:t>$Acute Benchmark Value = \sum \</w:t>
+      </w:r>
+      <w:proofErr w:type="spellStart"/>
+      <w:r>
+        <w:rPr>
+          <w:rFonts w:ascii="Times New Roman" w:eastAsia="Times New Roman" w:hAnsi="Times New Roman" w:cs="Times New Roman"/>
+          <w:sz w:val="24"/>
+          <w:szCs w:val="24"/>
+        </w:rPr>
+        <w:t>frac</w:t>
+      </w:r>
+      <w:proofErr w:type="spellEnd"/>
+      <w:r>
+        <w:rPr>
+          <w:rFonts w:ascii="Times New Roman" w:eastAsia="Times New Roman" w:hAnsi="Times New Roman" w:cs="Times New Roman"/>
+          <w:sz w:val="24"/>
+          <w:szCs w:val="24"/>
+        </w:rPr>
+        <w:t>{Alkylation Multiplier \times Measured Amount of Substance (</w:t>
+      </w:r>
+      <w:proofErr w:type="spellStart"/>
+      <w:r>
+        <w:rPr>
+          <w:rFonts w:ascii="Times New Roman" w:eastAsia="Times New Roman" w:hAnsi="Times New Roman" w:cs="Times New Roman"/>
+          <w:sz w:val="24"/>
+          <w:szCs w:val="24"/>
+        </w:rPr>
+        <w:t>ug</w:t>
+      </w:r>
+      <w:proofErr w:type="spellEnd"/>
+      <w:r>
+        <w:rPr>
+          <w:rFonts w:ascii="Times New Roman" w:eastAsia="Times New Roman" w:hAnsi="Times New Roman" w:cs="Times New Roman"/>
+          <w:sz w:val="24"/>
+          <w:szCs w:val="24"/>
+        </w:rPr>
+        <w:t>/L)</w:t>
+      </w:r>
+      <w:proofErr w:type="gramStart"/>
+      <w:r>
+        <w:rPr>
+          <w:rFonts w:ascii="Times New Roman" w:eastAsia="Times New Roman" w:hAnsi="Times New Roman" w:cs="Times New Roman"/>
+          <w:sz w:val="24"/>
+          <w:szCs w:val="24"/>
+        </w:rPr>
+        <w:t>}{</w:t>
+      </w:r>
+      <w:proofErr w:type="gramEnd"/>
+      <w:r>
+        <w:rPr>
+          <w:rFonts w:ascii="Times New Roman" w:eastAsia="Times New Roman" w:hAnsi="Times New Roman" w:cs="Times New Roman"/>
+          <w:sz w:val="24"/>
+          <w:szCs w:val="24"/>
+        </w:rPr>
+        <w:t>Acute Potency Divisor}$</w:t>
+      </w:r>
+    </w:p>
+    <w:p>
+      <w:pPr>
+        <w:spacing w:after="0" w:line="240" w:lineRule="auto"/>
+        <w:rPr>
+          <w:rFonts w:ascii="Times New Roman" w:eastAsia="Times New Roman" w:hAnsi="Times New Roman" w:cs="Times New Roman"/>
+          <w:sz w:val="24"/>
+          <w:szCs w:val="24"/>
+        </w:rPr>
+      </w:pPr>
+      <w:r>
+        <w:rPr>
+          <w:rFonts w:ascii="Times New Roman" w:eastAsia="Times New Roman" w:hAnsi="Times New Roman" w:cs="Times New Roman"/>
+          <w:sz w:val="24"/>
+          <w:szCs w:val="24"/>
+        </w:rPr>
+        <w:t>\begin{center} \</w:t>
+      </w:r>
+      <w:proofErr w:type="spellStart"/>
+      <w:r>
+        <w:rPr>
+          <w:rFonts w:ascii="Times New Roman" w:eastAsia="Times New Roman" w:hAnsi="Times New Roman" w:cs="Times New Roman"/>
+          <w:sz w:val="24"/>
+          <w:szCs w:val="24"/>
+        </w:rPr>
+        <w:t>textbf</w:t>
+      </w:r>
+      <w:proofErr w:type="spellEnd"/>
+      <w:r>
+        <w:rPr>
+          <w:rFonts w:ascii="Times New Roman" w:eastAsia="Times New Roman" w:hAnsi="Times New Roman" w:cs="Times New Roman"/>
+          <w:sz w:val="24"/>
+          <w:szCs w:val="24"/>
+        </w:rPr>
+        <w:t>{Sediment} \end{center}</w:t>
+      </w:r>
+    </w:p>
+    <w:p>
+      <w:pPr>
+        <w:spacing w:after="0" w:line="240" w:lineRule="auto"/>
+        <w:rPr>
+          <w:rFonts w:ascii="Times New Roman" w:eastAsia="Times New Roman" w:hAnsi="Times New Roman" w:cs="Times New Roman"/>
+          <w:sz w:val="24"/>
+          <w:szCs w:val="24"/>
+        </w:rPr>
+      </w:pPr>
+      <w:r>
+        <w:rPr>
+          <w:rFonts w:ascii="Times New Roman" w:eastAsia="Times New Roman" w:hAnsi="Times New Roman" w:cs="Times New Roman"/>
+          <w:sz w:val="24"/>
+          <w:szCs w:val="24"/>
+        </w:rPr>
+        <w:t xml:space="preserve">$Chronic </w:t>
+      </w:r>
+      <w:proofErr w:type="spellStart"/>
+      <w:r>
+        <w:rPr>
+          <w:rFonts w:ascii="Times New Roman" w:eastAsia="Times New Roman" w:hAnsi="Times New Roman" w:cs="Times New Roman"/>
+          <w:sz w:val="24"/>
+          <w:szCs w:val="24"/>
+        </w:rPr>
+        <w:t>Bencmark</w:t>
+      </w:r>
+      <w:proofErr w:type="spellEnd"/>
+      <w:r>
+        <w:rPr>
+          <w:rFonts w:ascii="Times New Roman" w:eastAsia="Times New Roman" w:hAnsi="Times New Roman" w:cs="Times New Roman"/>
+          <w:sz w:val="24"/>
+          <w:szCs w:val="24"/>
+        </w:rPr>
+        <w:t xml:space="preserve"> Value = \sum \</w:t>
+      </w:r>
+      <w:proofErr w:type="spellStart"/>
+      <w:proofErr w:type="gramStart"/>
+      <w:r>
+        <w:rPr>
+          <w:rFonts w:ascii="Times New Roman" w:eastAsia="Times New Roman" w:hAnsi="Times New Roman" w:cs="Times New Roman"/>
+          <w:sz w:val="24"/>
+          <w:szCs w:val="24"/>
+        </w:rPr>
+        <w:t>frac</w:t>
+      </w:r>
+      <w:proofErr w:type="spellEnd"/>
+      <w:r>
+        <w:rPr>
+          <w:rFonts w:ascii="Times New Roman" w:eastAsia="Times New Roman" w:hAnsi="Times New Roman" w:cs="Times New Roman"/>
+          <w:sz w:val="24"/>
+          <w:szCs w:val="24"/>
+        </w:rPr>
+        <w:t>{</w:t>
+      </w:r>
+      <w:proofErr w:type="gramEnd"/>
+      <w:r>
+        <w:rPr>
+          <w:rFonts w:ascii="Times New Roman" w:eastAsia="Times New Roman" w:hAnsi="Times New Roman" w:cs="Times New Roman"/>
+          <w:sz w:val="24"/>
+          <w:szCs w:val="24"/>
+        </w:rPr>
+        <w:t>(\</w:t>
+      </w:r>
+      <w:proofErr w:type="spellStart"/>
+      <w:r>
+        <w:rPr>
+          <w:rFonts w:ascii="Times New Roman" w:eastAsia="Times New Roman" w:hAnsi="Times New Roman" w:cs="Times New Roman"/>
+          <w:sz w:val="24"/>
+          <w:szCs w:val="24"/>
+        </w:rPr>
+        <w:t>frac</w:t>
+      </w:r>
+      <w:proofErr w:type="spellEnd"/>
+      <w:r>
+        <w:rPr>
+          <w:rFonts w:ascii="Times New Roman" w:eastAsia="Times New Roman" w:hAnsi="Times New Roman" w:cs="Times New Roman"/>
+          <w:sz w:val="24"/>
+          <w:szCs w:val="24"/>
+        </w:rPr>
+        <w:t>{Measured Amount of Substance (</w:t>
+      </w:r>
+      <w:proofErr w:type="spellStart"/>
+      <w:r>
+        <w:rPr>
+          <w:rFonts w:ascii="Times New Roman" w:eastAsia="Times New Roman" w:hAnsi="Times New Roman" w:cs="Times New Roman"/>
+          <w:sz w:val="24"/>
+          <w:szCs w:val="24"/>
+        </w:rPr>
+        <w:t>ug</w:t>
+      </w:r>
+      <w:proofErr w:type="spellEnd"/>
+      <w:r>
+        <w:rPr>
+          <w:rFonts w:ascii="Times New Roman" w:eastAsia="Times New Roman" w:hAnsi="Times New Roman" w:cs="Times New Roman"/>
+          <w:sz w:val="24"/>
+          <w:szCs w:val="24"/>
+        </w:rPr>
+        <w:t>/kg)}{Organic Carbon}) \times Alkylation Multiplier}{Chronic Potency Divisor}$</w:t>
+      </w:r>
+    </w:p>
+    <w:p>
+      <w:r>
+        <w:rPr>
+          <w:rFonts w:ascii="Times New Roman" w:eastAsia="Times New Roman" w:hAnsi="Times New Roman" w:cs="Times New Roman"/>
+          <w:sz w:val="24"/>
+          <w:szCs w:val="24"/>
+        </w:rPr>
+        <w:t>$Acute Benchmark Value = \sum \</w:t>
+      </w:r>
+      <w:proofErr w:type="spellStart"/>
+      <w:proofErr w:type="gramStart"/>
+      <w:r>
+        <w:rPr>
+          <w:rFonts w:ascii="Times New Roman" w:eastAsia="Times New Roman" w:hAnsi="Times New Roman" w:cs="Times New Roman"/>
+          <w:sz w:val="24"/>
+          <w:szCs w:val="24"/>
+        </w:rPr>
+        <w:t>frac</w:t>
+      </w:r>
+      <w:proofErr w:type="spellEnd"/>
+      <w:r>
+        <w:rPr>
+          <w:rFonts w:ascii="Times New Roman" w:eastAsia="Times New Roman" w:hAnsi="Times New Roman" w:cs="Times New Roman"/>
+          <w:sz w:val="24"/>
+          <w:szCs w:val="24"/>
+        </w:rPr>
+        <w:t>{</w:t>
+      </w:r>
+      <w:proofErr w:type="gramEnd"/>
+      <w:r>
+        <w:rPr>
+          <w:rFonts w:ascii="Times New Roman" w:eastAsia="Times New Roman" w:hAnsi="Times New Roman" w:cs="Times New Roman"/>
+          <w:sz w:val="24"/>
+          <w:szCs w:val="24"/>
+        </w:rPr>
+        <w:t>(\</w:t>
+      </w:r>
+      <w:proofErr w:type="spellStart"/>
+      <w:r>
+        <w:rPr>
+          <w:rFonts w:ascii="Times New Roman" w:eastAsia="Times New Roman" w:hAnsi="Times New Roman" w:cs="Times New Roman"/>
+          <w:sz w:val="24"/>
+          <w:szCs w:val="24"/>
+        </w:rPr>
+        <w:t>frac</w:t>
+      </w:r>
+      <w:proofErr w:type="spellEnd"/>
+      <w:r>
+        <w:rPr>
+          <w:rFonts w:ascii="Times New Roman" w:eastAsia="Times New Roman" w:hAnsi="Times New Roman" w:cs="Times New Roman"/>
+          <w:sz w:val="24"/>
+          <w:szCs w:val="24"/>
+        </w:rPr>
+        <w:t>{Measured Amount of Substance (</w:t>
+      </w:r>
+      <w:proofErr w:type="spellStart"/>
+      <w:r>
+        <w:rPr>
+          <w:rFonts w:ascii="Times New Roman" w:eastAsia="Times New Roman" w:hAnsi="Times New Roman" w:cs="Times New Roman"/>
+          <w:sz w:val="24"/>
+          <w:szCs w:val="24"/>
+        </w:rPr>
+        <w:t>ug</w:t>
+      </w:r>
+      <w:proofErr w:type="spellEnd"/>
+      <w:r>
+        <w:rPr>
+          <w:rFonts w:ascii="Times New Roman" w:eastAsia="Times New Roman" w:hAnsi="Times New Roman" w:cs="Times New Roman"/>
+          <w:sz w:val="24"/>
+          <w:szCs w:val="24"/>
+        </w:rPr>
+        <w:t>/kg)}{Organic Carbon}) \times Alkylation Multiplier}{Acute Potency Divisor}$</w:t>
       </w:r>
     </w:p>
     <w:p>
@@ -1106,6 +1465,22 @@
       <w:rFonts w:ascii="Tahoma" w:hAnsi="Tahoma" w:cs="Tahoma"/>
       <w:sz w:val="16"/>
       <w:szCs w:val="16"/>
+    </w:rPr>
+  </w:style>
+  <w:style w:type="paragraph" w:styleId="NormalWeb">
+    <w:name w:val="Normal (Web)"/>
+    <w:basedOn w:val="Normal"/>
+    <w:uiPriority w:val="99"/>
+    <w:semiHidden/>
+    <w:unhideWhenUsed/>
+    <w:rsid w:val="00506436"/>
+    <w:pPr>
+      <w:spacing w:before="100" w:beforeAutospacing="1" w:after="100" w:afterAutospacing="1" w:line="240" w:lineRule="auto"/>
+    </w:pPr>
+    <w:rPr>
+      <w:rFonts w:ascii="Times New Roman" w:eastAsia="Times New Roman" w:hAnsi="Times New Roman" w:cs="Times New Roman"/>
+      <w:sz w:val="24"/>
+      <w:szCs w:val="24"/>
     </w:rPr>
   </w:style>
 </w:styles>
